--- a/docs/crtd_amplia_septal.docx
+++ b/docs/crtd_amplia_septal.docx
@@ -7,12 +7,7 @@
         <w:pStyle w:val="Heading1"/>
       </w:pPr>
       <w:r>
-        <w:t>Implante de CDI Biventricular Septal (CRT-D Amplia™)</w:t>
-      </w:r>
-    </w:p>
-    <w:p>
-      <w:r>
-        <w:t>CRT-D com estimulação septal/His em VE.</w:t>
+        <w:t>CRT-D Amplia – Implante Septal</w:t>
       </w:r>
     </w:p>
     <w:p>
@@ -22,42 +17,37 @@
     </w:p>
     <w:p>
       <w:r>
-        <w:t>Gerador – Amplia™ CRT-D</w:t>
+        <w:t>• Gerador CRT-D – Amplia™</w:t>
       </w:r>
     </w:p>
     <w:p>
       <w:r>
-        <w:t>Eletrodo Atrial – 5076-52</w:t>
+        <w:t>• Eletrodo 5076-52</w:t>
       </w:r>
     </w:p>
     <w:p>
       <w:r>
-        <w:t>Eletrodo Septal – 3830</w:t>
+        <w:t>• Eletrodo de Choque – 6935M-62</w:t>
       </w:r>
     </w:p>
     <w:p>
       <w:r>
-        <w:t>Eletrodo de Choque – 6935M-62</w:t>
+        <w:t>• Eletrodo Septal – 3830</w:t>
       </w:r>
     </w:p>
     <w:p>
       <w:r>
-        <w:t>Bainha His – C315™</w:t>
+        <w:t>• Bainha C315™ para acesso septal/His</w:t>
       </w:r>
     </w:p>
     <w:p>
       <w:r>
-        <w:t>Ferramenta de Corte</w:t>
+        <w:t>• Subseletora (quando aplicável)</w:t>
       </w:r>
     </w:p>
     <w:p>
       <w:r>
-        <w:t>Subseletora</w:t>
-      </w:r>
-    </w:p>
-    <w:p>
-      <w:r>
-        <w:t>Introdutor – 3</w:t>
+        <w:t>• Introdutor – 3</w:t>
       </w:r>
     </w:p>
     <w:sectPr>
